--- a/20171014.docx
+++ b/20171014.docx
@@ -11,11 +11,7 @@
       </w:r>
     </w:p>
     <w:p>
-      <w:pPr>
-        <w:rPr>
-          <w:rFonts w:hint="eastAsia"/>
-        </w:rPr>
-      </w:pPr>
+      <w:proofErr w:type="gramStart"/>
       <w:r>
         <w:rPr>
           <w:rFonts w:hint="eastAsia"/>
@@ -26,7 +22,14 @@
         <w:rPr>
           <w:rFonts w:hint="eastAsia"/>
         </w:rPr>
-        <w:t>MVC 중 View, Controller 부분</w:t>
+        <w:t>MVC</w:t>
+      </w:r>
+      <w:proofErr w:type="gramEnd"/>
+      <w:r>
+        <w:rPr>
+          <w:rFonts w:hint="eastAsia"/>
+        </w:rPr>
+        <w:t xml:space="preserve"> 중 View, Controller 부분</w:t>
       </w:r>
       <w:r>
         <w:rPr>
@@ -36,11 +39,6 @@
       </w:r>
     </w:p>
     <w:p>
-      <w:pPr>
-        <w:rPr>
-          <w:rFonts w:hint="eastAsia"/>
-        </w:rPr>
-      </w:pPr>
       <w:r>
         <w:rPr>
           <w:rFonts w:hint="eastAsia"/>
@@ -51,8 +49,16 @@
         <w:rPr>
           <w:rFonts w:hint="eastAsia"/>
         </w:rPr>
-        <w:t>4가지 npm</w:t>
-      </w:r>
+        <w:t xml:space="preserve">4가지 </w:t>
+      </w:r>
+      <w:proofErr w:type="spellStart"/>
+      <w:r>
+        <w:rPr>
+          <w:rFonts w:hint="eastAsia"/>
+        </w:rPr>
+        <w:t>npm</w:t>
+      </w:r>
+      <w:proofErr w:type="spellEnd"/>
       <w:r>
         <w:rPr>
           <w:rFonts w:hint="eastAsia"/>
@@ -63,21 +69,10 @@
         <w:rPr>
           <w:rFonts w:hint="eastAsia"/>
         </w:rPr>
-        <w:t xml:space="preserve">및 </w:t>
-      </w:r>
-      <w:r>
-        <w:rPr>
-          <w:rFonts w:hint="eastAsia"/>
-        </w:rPr>
-        <w:t xml:space="preserve">프로젝트 생성 </w:t>
-      </w:r>
-    </w:p>
-    <w:p>
-      <w:pPr>
-        <w:rPr>
-          <w:rFonts w:hint="eastAsia"/>
-        </w:rPr>
-      </w:pPr>
+        <w:t xml:space="preserve">및 프로젝트 생성 </w:t>
+      </w:r>
+    </w:p>
+    <w:p>
       <w:r>
         <w:rPr>
           <w:noProof/>
@@ -120,11 +115,6 @@
       </w:r>
     </w:p>
     <w:p>
-      <w:pPr>
-        <w:rPr>
-          <w:rFonts w:hint="eastAsia"/>
-        </w:rPr>
-      </w:pPr>
       <w:r>
         <w:rPr>
           <w:noProof/>
@@ -167,11 +157,6 @@
       </w:r>
     </w:p>
     <w:p>
-      <w:pPr>
-        <w:rPr>
-          <w:rFonts w:hint="eastAsia"/>
-        </w:rPr>
-      </w:pPr>
       <w:r>
         <w:rPr>
           <w:noProof/>
@@ -214,11 +199,6 @@
       </w:r>
     </w:p>
     <w:p>
-      <w:pPr>
-        <w:rPr>
-          <w:rFonts w:hint="eastAsia"/>
-        </w:rPr>
-      </w:pPr>
       <w:r>
         <w:rPr>
           <w:noProof/>
@@ -261,11 +241,6 @@
       </w:r>
     </w:p>
     <w:p>
-      <w:pPr>
-        <w:rPr>
-          <w:rFonts w:hint="eastAsia"/>
-        </w:rPr>
-      </w:pPr>
       <w:r>
         <w:rPr>
           <w:rFonts w:hint="eastAsia"/>
@@ -274,11 +249,6 @@
       </w:r>
     </w:p>
     <w:p>
-      <w:pPr>
-        <w:rPr>
-          <w:rFonts w:hint="eastAsia"/>
-        </w:rPr>
-      </w:pPr>
       <w:r>
         <w:rPr>
           <w:noProof/>
@@ -321,11 +291,6 @@
       </w:r>
     </w:p>
     <w:p>
-      <w:pPr>
-        <w:rPr>
-          <w:rFonts w:hint="eastAsia"/>
-        </w:rPr>
-      </w:pPr>
       <w:r>
         <w:rPr>
           <w:rFonts w:hint="eastAsia"/>
@@ -335,11 +300,6 @@
       </w:r>
     </w:p>
     <w:p>
-      <w:pPr>
-        <w:rPr>
-          <w:rFonts w:hint="eastAsia"/>
-        </w:rPr>
-      </w:pPr>
       <w:r>
         <w:rPr>
           <w:noProof/>
@@ -382,11 +342,6 @@
       </w:r>
     </w:p>
     <w:p>
-      <w:pPr>
-        <w:rPr>
-          <w:rFonts w:hint="eastAsia"/>
-        </w:rPr>
-      </w:pPr>
       <w:r>
         <w:rPr>
           <w:rFonts w:hint="eastAsia"/>
@@ -395,11 +350,6 @@
       </w:r>
     </w:p>
     <w:p>
-      <w:pPr>
-        <w:rPr>
-          <w:rFonts w:hint="eastAsia"/>
-        </w:rPr>
-      </w:pPr>
       <w:r>
         <w:rPr>
           <w:noProof/>
@@ -442,11 +392,6 @@
       </w:r>
     </w:p>
     <w:p>
-      <w:pPr>
-        <w:rPr>
-          <w:rFonts w:hint="eastAsia"/>
-        </w:rPr>
-      </w:pPr>
       <w:r>
         <w:rPr>
           <w:rFonts w:hint="eastAsia"/>
@@ -455,24 +400,84 @@
       </w:r>
     </w:p>
     <w:p>
-      <w:pPr>
-        <w:rPr>
-          <w:rFonts w:hint="eastAsia"/>
-        </w:rPr>
-      </w:pPr>
-      <w:r>
-        <w:rPr>
-          <w:rFonts w:hint="eastAsia"/>
-        </w:rPr>
-        <w:t>*grunt는 프로젝트를 빌드 후 실행시키는 기능을함.</w:t>
-      </w:r>
-    </w:p>
-    <w:p>
-      <w:pPr>
-        <w:rPr>
-          <w:rFonts w:hint="eastAsia"/>
-        </w:rPr>
-      </w:pPr>
+      <w:r>
+        <w:rPr>
+          <w:rFonts w:hint="eastAsia"/>
+        </w:rPr>
+        <w:t xml:space="preserve">*grunt는 프로젝트를 </w:t>
+      </w:r>
+      <w:proofErr w:type="spellStart"/>
+      <w:r>
+        <w:rPr>
+          <w:rFonts w:hint="eastAsia"/>
+        </w:rPr>
+        <w:t>빌드</w:t>
+      </w:r>
+      <w:proofErr w:type="spellEnd"/>
+      <w:r>
+        <w:rPr>
+          <w:rFonts w:hint="eastAsia"/>
+        </w:rPr>
+        <w:t xml:space="preserve"> 후 실행시키는 </w:t>
+      </w:r>
+      <w:proofErr w:type="spellStart"/>
+      <w:r>
+        <w:rPr>
+          <w:rFonts w:hint="eastAsia"/>
+        </w:rPr>
+        <w:t>기능을</w:t>
+      </w:r>
+      <w:r>
+        <w:rPr>
+          <w:rFonts w:hint="eastAsia"/>
+        </w:rPr>
+        <w:t>하며</w:t>
+      </w:r>
+      <w:proofErr w:type="spellEnd"/>
+      <w:r>
+        <w:rPr>
+          <w:rFonts w:hint="eastAsia"/>
+        </w:rPr>
+        <w:t xml:space="preserve">, </w:t>
+      </w:r>
+    </w:p>
+    <w:p>
+      <w:proofErr w:type="spellStart"/>
+      <w:r>
+        <w:rPr>
+          <w:rFonts w:hint="eastAsia"/>
+        </w:rPr>
+        <w:t>재기동</w:t>
+      </w:r>
+      <w:proofErr w:type="spellEnd"/>
+      <w:r>
+        <w:rPr>
+          <w:rFonts w:hint="eastAsia"/>
+        </w:rPr>
+        <w:t xml:space="preserve"> 없이 </w:t>
+      </w:r>
+      <w:r>
+        <w:rPr>
+          <w:rFonts w:hint="eastAsia"/>
+        </w:rPr>
+        <w:t xml:space="preserve">개발에서 변경사항을 </w:t>
+      </w:r>
+      <w:proofErr w:type="spellStart"/>
+      <w:r>
+        <w:rPr>
+          <w:rFonts w:hint="eastAsia"/>
+        </w:rPr>
+        <w:t>바로바로</w:t>
+      </w:r>
+      <w:proofErr w:type="spellEnd"/>
+      <w:r>
+        <w:rPr>
+          <w:rFonts w:hint="eastAsia"/>
+        </w:rPr>
+        <w:t xml:space="preserve"> 반영시켜줌</w:t>
+      </w:r>
+    </w:p>
+    <w:p>
       <w:r>
         <w:rPr>
           <w:noProof/>
@@ -515,24 +520,36 @@
       </w:r>
     </w:p>
     <w:p>
-      <w:pPr>
-        <w:rPr>
-          <w:rFonts w:hint="eastAsia"/>
-        </w:rPr>
-      </w:pPr>
-      <w:r>
-        <w:rPr>
-          <w:rFonts w:hint="eastAsia"/>
-        </w:rPr>
-        <w:t>-웹서버에 배포할 수 있는 형태로 구성 및 코드 난독화를함</w:t>
-      </w:r>
-    </w:p>
-    <w:p>
-      <w:pPr>
-        <w:rPr>
-          <w:rFonts w:hint="eastAsia"/>
-        </w:rPr>
-      </w:pPr>
+      <w:r>
+        <w:rPr>
+          <w:rFonts w:hint="eastAsia"/>
+        </w:rPr>
+        <w:t>-</w:t>
+      </w:r>
+      <w:proofErr w:type="spellStart"/>
+      <w:r>
+        <w:rPr>
+          <w:rFonts w:hint="eastAsia"/>
+        </w:rPr>
+        <w:t>웹서버에</w:t>
+      </w:r>
+      <w:proofErr w:type="spellEnd"/>
+      <w:r>
+        <w:rPr>
+          <w:rFonts w:hint="eastAsia"/>
+        </w:rPr>
+        <w:t xml:space="preserve"> 배포할 수 있는 형태로 구성 및 코드 </w:t>
+      </w:r>
+      <w:proofErr w:type="spellStart"/>
+      <w:r>
+        <w:rPr>
+          <w:rFonts w:hint="eastAsia"/>
+        </w:rPr>
+        <w:t>난독화를함</w:t>
+      </w:r>
+      <w:proofErr w:type="spellEnd"/>
+    </w:p>
+    <w:p>
       <w:r>
         <w:rPr>
           <w:noProof/>
@@ -573,28 +590,24 @@
           </wp:inline>
         </w:drawing>
       </w:r>
-      <w:bookmarkStart w:id="0" w:name="_GoBack"/>
-      <w:bookmarkEnd w:id="0"/>
-    </w:p>
-    <w:p>
-      <w:pPr>
-        <w:rPr>
-          <w:rFonts w:hint="eastAsia"/>
-        </w:rPr>
-      </w:pPr>
-      <w:r>
-        <w:rPr>
-          <w:rFonts w:hint="eastAsia"/>
-        </w:rPr>
-        <w:t>[참고] 배포용 파일들이 생성되는 디렉토리</w:t>
-      </w:r>
-    </w:p>
-    <w:p>
-      <w:pPr>
-        <w:rPr>
-          <w:rFonts w:hint="eastAsia"/>
-        </w:rPr>
-      </w:pPr>
+    </w:p>
+    <w:p>
+      <w:r>
+        <w:rPr>
+          <w:rFonts w:hint="eastAsia"/>
+        </w:rPr>
+        <w:t xml:space="preserve">[참고] 배포용 파일들이 생성되는 </w:t>
+      </w:r>
+      <w:proofErr w:type="spellStart"/>
+      <w:r>
+        <w:rPr>
+          <w:rFonts w:hint="eastAsia"/>
+        </w:rPr>
+        <w:t>디렉토리</w:t>
+      </w:r>
+      <w:proofErr w:type="spellEnd"/>
+    </w:p>
+    <w:p>
       <w:r>
         <w:rPr>
           <w:noProof/>
@@ -636,46 +649,65 @@
         </w:drawing>
       </w:r>
     </w:p>
-    <w:p>
-      <w:pPr>
-        <w:rPr>
-          <w:rFonts w:hint="eastAsia"/>
-        </w:rPr>
-      </w:pPr>
-    </w:p>
-    <w:p>
-      <w:pPr>
-        <w:rPr>
-          <w:rFonts w:hint="eastAsia"/>
-        </w:rPr>
-      </w:pPr>
-    </w:p>
-    <w:p>
-      <w:pPr>
-        <w:rPr>
-          <w:rFonts w:hint="eastAsia"/>
-        </w:rPr>
-      </w:pPr>
-      <w:r>
-        <w:rPr>
-          <w:rFonts w:hint="eastAsia"/>
-        </w:rPr>
-        <w:lastRenderedPageBreak/>
-        <w:t>2) nginx 압축해제 및 실행</w:t>
-      </w:r>
-      <w:r>
-        <w:rPr>
-          <w:rFonts w:hint="eastAsia"/>
-        </w:rPr>
-        <w:t xml:space="preserve"> (dist/ 내용이 배포가능함을 확인가능)</w:t>
-      </w:r>
-    </w:p>
-    <w:p>
-      <w:pPr>
-        <w:rPr>
-          <w:rFonts w:hint="eastAsia"/>
-        </w:rPr>
-      </w:pPr>
+    <w:p/>
+    <w:p/>
+    <w:p>
+      <w:r>
+        <w:rPr>
+          <w:rFonts w:hint="eastAsia"/>
+        </w:rPr>
+        <w:t xml:space="preserve">2) </w:t>
+      </w:r>
+      <w:proofErr w:type="spellStart"/>
+      <w:r>
+        <w:rPr>
+          <w:rFonts w:hint="eastAsia"/>
+        </w:rPr>
+        <w:t>nginx</w:t>
+      </w:r>
+      <w:proofErr w:type="spellEnd"/>
+      <w:r>
+        <w:rPr>
+          <w:rFonts w:hint="eastAsia"/>
+        </w:rPr>
+        <w:t xml:space="preserve"> 압축해제 및 실행</w:t>
+      </w:r>
+      <w:r>
+        <w:rPr>
+          <w:rFonts w:hint="eastAsia"/>
+        </w:rPr>
+        <w:t xml:space="preserve"> (</w:t>
+      </w:r>
+      <w:proofErr w:type="spellStart"/>
+      <w:r>
+        <w:rPr>
+          <w:rFonts w:hint="eastAsia"/>
+        </w:rPr>
+        <w:t>dist</w:t>
+      </w:r>
+      <w:proofErr w:type="spellEnd"/>
+      <w:r>
+        <w:rPr>
+          <w:rFonts w:hint="eastAsia"/>
+        </w:rPr>
+        <w:t xml:space="preserve">/ 내용이 </w:t>
+      </w:r>
+      <w:proofErr w:type="spellStart"/>
+      <w:r>
+        <w:rPr>
+          <w:rFonts w:hint="eastAsia"/>
+        </w:rPr>
+        <w:t>배포가능함을</w:t>
+      </w:r>
+      <w:proofErr w:type="spellEnd"/>
+      <w:r>
+        <w:rPr>
+          <w:rFonts w:hint="eastAsia"/>
+        </w:rPr>
+        <w:t xml:space="preserve"> 확인가능)</w:t>
+      </w:r>
+    </w:p>
+    <w:p>
       <w:r>
         <w:rPr>
           <w:rFonts w:hint="eastAsia"/>
@@ -684,11 +716,6 @@
       </w:r>
     </w:p>
     <w:p>
-      <w:pPr>
-        <w:rPr>
-          <w:rFonts w:hint="eastAsia"/>
-        </w:rPr>
-      </w:pPr>
       <w:r>
         <w:rPr>
           <w:rFonts w:hint="eastAsia"/>
@@ -697,11 +724,6 @@
       </w:r>
     </w:p>
     <w:p>
-      <w:pPr>
-        <w:rPr>
-          <w:rFonts w:hint="eastAsia"/>
-        </w:rPr>
-      </w:pPr>
       <w:r>
         <w:rPr>
           <w:noProof/>
@@ -744,16 +766,25 @@
       </w:r>
     </w:p>
     <w:p>
-      <w:pPr>
-        <w:rPr>
-          <w:rFonts w:hint="eastAsia"/>
-        </w:rPr>
-      </w:pPr>
-      <w:r>
-        <w:rPr>
-          <w:rFonts w:hint="eastAsia"/>
-        </w:rPr>
-        <w:t>-브라우저에서 localhost 접속 시 html디렉토리의 파일이</w:t>
+      <w:r>
+        <w:rPr>
+          <w:rFonts w:hint="eastAsia"/>
+        </w:rPr>
+        <w:t xml:space="preserve">-브라우저에서 </w:t>
+      </w:r>
+      <w:proofErr w:type="spellStart"/>
+      <w:r>
+        <w:rPr>
+          <w:rFonts w:hint="eastAsia"/>
+        </w:rPr>
+        <w:t>localhost</w:t>
+      </w:r>
+      <w:proofErr w:type="spellEnd"/>
+      <w:r>
+        <w:rPr>
+          <w:rFonts w:hint="eastAsia"/>
+        </w:rPr>
+        <w:t xml:space="preserve"> 접속 시 html디렉토리의 파일이</w:t>
       </w:r>
       <w:r>
         <w:rPr>
@@ -769,11 +800,6 @@
       </w:r>
     </w:p>
     <w:p>
-      <w:pPr>
-        <w:rPr>
-          <w:rFonts w:hint="eastAsia"/>
-        </w:rPr>
-      </w:pPr>
       <w:r>
         <w:rPr>
           <w:noProof/>
@@ -815,32 +841,44 @@
         </w:drawing>
       </w:r>
     </w:p>
-    <w:p>
-      <w:pPr>
-        <w:rPr>
-          <w:rFonts w:hint="eastAsia"/>
-        </w:rPr>
-      </w:pPr>
-    </w:p>
-    <w:p>
-      <w:pPr>
-        <w:rPr>
-          <w:rFonts w:hint="eastAsia"/>
-        </w:rPr>
-      </w:pPr>
-      <w:r>
-        <w:rPr>
-          <w:rFonts w:hint="eastAsia"/>
-        </w:rPr>
-        <w:t>-해당 디렉토리에 dist 에있는 모든 파일을 넣으면 브라우저에서 실행가능(배포가능파일 확인)</w:t>
-      </w:r>
-    </w:p>
-    <w:p>
-      <w:pPr>
-        <w:rPr>
-          <w:rFonts w:hint="eastAsia"/>
-        </w:rPr>
-      </w:pPr>
+    <w:p/>
+    <w:p>
+      <w:r>
+        <w:rPr>
+          <w:rFonts w:hint="eastAsia"/>
+        </w:rPr>
+        <w:t xml:space="preserve">-해당 </w:t>
+      </w:r>
+      <w:proofErr w:type="spellStart"/>
+      <w:r>
+        <w:rPr>
+          <w:rFonts w:hint="eastAsia"/>
+        </w:rPr>
+        <w:t>디렉토리에</w:t>
+      </w:r>
+      <w:proofErr w:type="spellEnd"/>
+      <w:r>
+        <w:rPr>
+          <w:rFonts w:hint="eastAsia"/>
+        </w:rPr>
+        <w:t xml:space="preserve"> </w:t>
+      </w:r>
+      <w:proofErr w:type="spellStart"/>
+      <w:r>
+        <w:rPr>
+          <w:rFonts w:hint="eastAsia"/>
+        </w:rPr>
+        <w:t>dist</w:t>
+      </w:r>
+      <w:proofErr w:type="spellEnd"/>
+      <w:r>
+        <w:rPr>
+          <w:rFonts w:hint="eastAsia"/>
+        </w:rPr>
+        <w:t xml:space="preserve"> 에있는 모든 파일을 넣으면 브라우저에서 실행가능(배포가능파일 확인)</w:t>
+      </w:r>
+    </w:p>
+    <w:p>
       <w:r>
         <w:rPr>
           <w:noProof/>
@@ -889,41 +927,1447 @@
         <w:rPr>
           <w:rFonts w:hint="eastAsia"/>
         </w:rPr>
+        <w:t>3) Bootstrap</w:t>
+      </w:r>
+    </w:p>
+    <w:p>
+      <w:r>
+        <w:rPr>
+          <w:noProof/>
+        </w:rPr>
+        <w:drawing>
+          <wp:inline distT="0" distB="0" distL="0" distR="0" wp14:anchorId="07A2FD31" wp14:editId="0F98ED8E">
+            <wp:extent cx="5731510" cy="2086857"/>
+            <wp:effectExtent l="0" t="0" r="2540" b="8890"/>
+            <wp:docPr id="24" name="그림 24"/>
+            <wp:cNvGraphicFramePr>
+              <a:graphicFrameLocks xmlns:a="http://schemas.openxmlformats.org/drawingml/2006/main" noChangeAspect="1"/>
+            </wp:cNvGraphicFramePr>
+            <a:graphic xmlns:a="http://schemas.openxmlformats.org/drawingml/2006/main">
+              <a:graphicData uri="http://schemas.openxmlformats.org/drawingml/2006/picture">
+                <pic:pic xmlns:pic="http://schemas.openxmlformats.org/drawingml/2006/picture">
+                  <pic:nvPicPr>
+                    <pic:cNvPr id="0" name=""/>
+                    <pic:cNvPicPr/>
+                  </pic:nvPicPr>
+                  <pic:blipFill>
+                    <a:blip r:embed="rId18"/>
+                    <a:stretch>
+                      <a:fillRect/>
+                    </a:stretch>
+                  </pic:blipFill>
+                  <pic:spPr>
+                    <a:xfrm>
+                      <a:off x="0" y="0"/>
+                      <a:ext cx="5731510" cy="2086857"/>
+                    </a:xfrm>
+                    <a:prstGeom prst="rect">
+                      <a:avLst/>
+                    </a:prstGeom>
+                  </pic:spPr>
+                </pic:pic>
+              </a:graphicData>
+            </a:graphic>
+          </wp:inline>
+        </w:drawing>
+      </w:r>
+    </w:p>
+    <w:p/>
+    <w:p>
+      <w:r>
+        <w:rPr>
+          <w:rFonts w:hint="eastAsia"/>
+        </w:rPr>
+        <w:t xml:space="preserve">3) </w:t>
+      </w:r>
+      <w:r>
+        <w:rPr>
+          <w:rFonts w:hint="eastAsia"/>
+        </w:rPr>
+        <w:t xml:space="preserve">[참고] </w:t>
+      </w:r>
+      <w:r>
+        <w:rPr>
+          <w:rFonts w:hint="eastAsia"/>
+        </w:rPr>
+        <w:t>디렉터리 구성 분석</w:t>
+      </w:r>
+      <w:r>
+        <w:rPr>
+          <w:rFonts w:hint="eastAsia"/>
+        </w:rPr>
+        <w:t xml:space="preserve"> </w:t>
+      </w:r>
+    </w:p>
+    <w:p>
+      <w:r>
+        <w:rPr>
+          <w:rFonts w:hint="eastAsia"/>
+        </w:rPr>
+        <w:t>-View와 Controller 를 분리시키고 app.js 에서 명시함</w:t>
+      </w:r>
+    </w:p>
+    <w:p>
+      <w:r>
+        <w:rPr>
+          <w:noProof/>
+        </w:rPr>
+        <w:lastRenderedPageBreak/>
+        <w:drawing>
+          <wp:inline distT="0" distB="0" distL="0" distR="0" wp14:anchorId="50FE5C50" wp14:editId="29284341">
+            <wp:extent cx="5731510" cy="2984549"/>
+            <wp:effectExtent l="0" t="0" r="2540" b="6350"/>
+            <wp:docPr id="25" name="그림 25"/>
+            <wp:cNvGraphicFramePr>
+              <a:graphicFrameLocks xmlns:a="http://schemas.openxmlformats.org/drawingml/2006/main" noChangeAspect="1"/>
+            </wp:cNvGraphicFramePr>
+            <a:graphic xmlns:a="http://schemas.openxmlformats.org/drawingml/2006/main">
+              <a:graphicData uri="http://schemas.openxmlformats.org/drawingml/2006/picture">
+                <pic:pic xmlns:pic="http://schemas.openxmlformats.org/drawingml/2006/picture">
+                  <pic:nvPicPr>
+                    <pic:cNvPr id="0" name=""/>
+                    <pic:cNvPicPr/>
+                  </pic:nvPicPr>
+                  <pic:blipFill>
+                    <a:blip r:embed="rId19"/>
+                    <a:stretch>
+                      <a:fillRect/>
+                    </a:stretch>
+                  </pic:blipFill>
+                  <pic:spPr>
+                    <a:xfrm>
+                      <a:off x="0" y="0"/>
+                      <a:ext cx="5731510" cy="2984549"/>
+                    </a:xfrm>
+                    <a:prstGeom prst="rect">
+                      <a:avLst/>
+                    </a:prstGeom>
+                  </pic:spPr>
+                </pic:pic>
+              </a:graphicData>
+            </a:graphic>
+          </wp:inline>
+        </w:drawing>
+      </w:r>
+    </w:p>
+    <w:p/>
+    <w:p>
+      <w:r>
+        <w:rPr>
+          <w:noProof/>
+        </w:rPr>
+        <w:drawing>
+          <wp:inline distT="0" distB="0" distL="0" distR="0" wp14:anchorId="504724D6" wp14:editId="1104AEF0">
+            <wp:extent cx="5731510" cy="2904332"/>
+            <wp:effectExtent l="0" t="0" r="2540" b="0"/>
+            <wp:docPr id="26" name="그림 26"/>
+            <wp:cNvGraphicFramePr>
+              <a:graphicFrameLocks xmlns:a="http://schemas.openxmlformats.org/drawingml/2006/main" noChangeAspect="1"/>
+            </wp:cNvGraphicFramePr>
+            <a:graphic xmlns:a="http://schemas.openxmlformats.org/drawingml/2006/main">
+              <a:graphicData uri="http://schemas.openxmlformats.org/drawingml/2006/picture">
+                <pic:pic xmlns:pic="http://schemas.openxmlformats.org/drawingml/2006/picture">
+                  <pic:nvPicPr>
+                    <pic:cNvPr id="0" name=""/>
+                    <pic:cNvPicPr/>
+                  </pic:nvPicPr>
+                  <pic:blipFill>
+                    <a:blip r:embed="rId20"/>
+                    <a:stretch>
+                      <a:fillRect/>
+                    </a:stretch>
+                  </pic:blipFill>
+                  <pic:spPr>
+                    <a:xfrm>
+                      <a:off x="0" y="0"/>
+                      <a:ext cx="5731510" cy="2904332"/>
+                    </a:xfrm>
+                    <a:prstGeom prst="rect">
+                      <a:avLst/>
+                    </a:prstGeom>
+                  </pic:spPr>
+                </pic:pic>
+              </a:graphicData>
+            </a:graphic>
+          </wp:inline>
+        </w:drawing>
+      </w:r>
+    </w:p>
+    <w:p/>
+    <w:p/>
+    <w:p>
+      <w:r>
+        <w:rPr>
+          <w:rFonts w:hint="eastAsia"/>
+        </w:rPr>
+        <w:t xml:space="preserve">4) </w:t>
+      </w:r>
+      <w:r>
+        <w:rPr>
+          <w:rFonts w:hint="eastAsia"/>
+        </w:rPr>
+        <w:t xml:space="preserve">Controller </w:t>
+      </w:r>
+      <w:r>
+        <w:rPr>
+          <w:rFonts w:hint="eastAsia"/>
+        </w:rPr>
+        <w:t xml:space="preserve">및 View </w:t>
+      </w:r>
+      <w:r>
+        <w:rPr>
+          <w:rFonts w:hint="eastAsia"/>
+        </w:rPr>
+        <w:t>추가방법</w:t>
+      </w:r>
+    </w:p>
+    <w:p>
+      <w:r>
+        <w:rPr>
+          <w:rFonts w:hint="eastAsia"/>
+        </w:rPr>
+        <w:t>-생성할 화면들의 controller 를 먼저 추가</w:t>
+      </w:r>
+      <w:r>
+        <w:rPr>
+          <w:rFonts w:hint="eastAsia"/>
+        </w:rPr>
+        <w:t xml:space="preserve"> (소문자만 사용)</w:t>
+      </w:r>
+    </w:p>
+    <w:p>
+      <w:r>
+        <w:rPr>
+          <w:noProof/>
+        </w:rPr>
+        <w:lastRenderedPageBreak/>
+        <w:drawing>
+          <wp:inline distT="0" distB="0" distL="0" distR="0" wp14:anchorId="56E13FC5" wp14:editId="4956E62A">
+            <wp:extent cx="5731510" cy="5125905"/>
+            <wp:effectExtent l="0" t="0" r="2540" b="0"/>
+            <wp:docPr id="28" name="그림 28"/>
+            <wp:cNvGraphicFramePr>
+              <a:graphicFrameLocks xmlns:a="http://schemas.openxmlformats.org/drawingml/2006/main" noChangeAspect="1"/>
+            </wp:cNvGraphicFramePr>
+            <a:graphic xmlns:a="http://schemas.openxmlformats.org/drawingml/2006/main">
+              <a:graphicData uri="http://schemas.openxmlformats.org/drawingml/2006/picture">
+                <pic:pic xmlns:pic="http://schemas.openxmlformats.org/drawingml/2006/picture">
+                  <pic:nvPicPr>
+                    <pic:cNvPr id="0" name=""/>
+                    <pic:cNvPicPr/>
+                  </pic:nvPicPr>
+                  <pic:blipFill>
+                    <a:blip r:embed="rId21"/>
+                    <a:stretch>
+                      <a:fillRect/>
+                    </a:stretch>
+                  </pic:blipFill>
+                  <pic:spPr>
+                    <a:xfrm>
+                      <a:off x="0" y="0"/>
+                      <a:ext cx="5731510" cy="5125905"/>
+                    </a:xfrm>
+                    <a:prstGeom prst="rect">
+                      <a:avLst/>
+                    </a:prstGeom>
+                  </pic:spPr>
+                </pic:pic>
+              </a:graphicData>
+            </a:graphic>
+          </wp:inline>
+        </w:drawing>
+      </w:r>
+    </w:p>
+    <w:p/>
+    <w:p>
+      <w:r>
+        <w:rPr>
+          <w:rFonts w:hint="eastAsia"/>
+        </w:rPr>
+        <w:t>-View는 수동으로 파일생성 main.html의 내용을 복사</w:t>
+      </w:r>
+    </w:p>
+    <w:p>
+      <w:r>
+        <w:rPr>
+          <w:noProof/>
+        </w:rPr>
+        <w:drawing>
+          <wp:inline distT="0" distB="0" distL="0" distR="0" wp14:anchorId="0B80A02C" wp14:editId="2EB644A4">
+            <wp:extent cx="2019300" cy="1463040"/>
+            <wp:effectExtent l="0" t="0" r="0" b="3810"/>
+            <wp:docPr id="29" name="그림 29"/>
+            <wp:cNvGraphicFramePr>
+              <a:graphicFrameLocks xmlns:a="http://schemas.openxmlformats.org/drawingml/2006/main" noChangeAspect="1"/>
+            </wp:cNvGraphicFramePr>
+            <a:graphic xmlns:a="http://schemas.openxmlformats.org/drawingml/2006/main">
+              <a:graphicData uri="http://schemas.openxmlformats.org/drawingml/2006/picture">
+                <pic:pic xmlns:pic="http://schemas.openxmlformats.org/drawingml/2006/picture">
+                  <pic:nvPicPr>
+                    <pic:cNvPr id="0" name=""/>
+                    <pic:cNvPicPr/>
+                  </pic:nvPicPr>
+                  <pic:blipFill>
+                    <a:blip r:embed="rId22"/>
+                    <a:stretch>
+                      <a:fillRect/>
+                    </a:stretch>
+                  </pic:blipFill>
+                  <pic:spPr>
+                    <a:xfrm>
+                      <a:off x="0" y="0"/>
+                      <a:ext cx="2019300" cy="1463040"/>
+                    </a:xfrm>
+                    <a:prstGeom prst="rect">
+                      <a:avLst/>
+                    </a:prstGeom>
+                  </pic:spPr>
+                </pic:pic>
+              </a:graphicData>
+            </a:graphic>
+          </wp:inline>
+        </w:drawing>
+      </w:r>
+    </w:p>
+    <w:p/>
+    <w:p>
+      <w:r>
+        <w:rPr>
+          <w:rFonts w:hint="eastAsia"/>
+        </w:rPr>
+        <w:t>5) Bower 라이브러리 설치</w:t>
+      </w:r>
+    </w:p>
+    <w:p/>
+    <w:p>
+      <w:r>
+        <w:rPr>
+          <w:rFonts w:hint="eastAsia"/>
+        </w:rPr>
+        <w:lastRenderedPageBreak/>
+        <w:t>-</w:t>
+      </w:r>
+      <w:r>
+        <w:rPr>
+          <w:rFonts w:hint="eastAsia"/>
+        </w:rPr>
+        <w:t>Angular &lt;-&gt; Bootstrap 연동</w:t>
+      </w:r>
+    </w:p>
+    <w:p>
+      <w:r>
+        <w:rPr>
+          <w:noProof/>
+        </w:rPr>
+        <w:drawing>
+          <wp:inline distT="0" distB="0" distL="0" distR="0" wp14:anchorId="13CA8ACC" wp14:editId="6DE21896">
+            <wp:extent cx="4678680" cy="495300"/>
+            <wp:effectExtent l="0" t="0" r="7620" b="0"/>
+            <wp:docPr id="30" name="그림 30"/>
+            <wp:cNvGraphicFramePr>
+              <a:graphicFrameLocks xmlns:a="http://schemas.openxmlformats.org/drawingml/2006/main" noChangeAspect="1"/>
+            </wp:cNvGraphicFramePr>
+            <a:graphic xmlns:a="http://schemas.openxmlformats.org/drawingml/2006/main">
+              <a:graphicData uri="http://schemas.openxmlformats.org/drawingml/2006/picture">
+                <pic:pic xmlns:pic="http://schemas.openxmlformats.org/drawingml/2006/picture">
+                  <pic:nvPicPr>
+                    <pic:cNvPr id="0" name=""/>
+                    <pic:cNvPicPr/>
+                  </pic:nvPicPr>
+                  <pic:blipFill>
+                    <a:blip r:embed="rId23"/>
+                    <a:stretch>
+                      <a:fillRect/>
+                    </a:stretch>
+                  </pic:blipFill>
+                  <pic:spPr>
+                    <a:xfrm>
+                      <a:off x="0" y="0"/>
+                      <a:ext cx="4678680" cy="495300"/>
+                    </a:xfrm>
+                    <a:prstGeom prst="rect">
+                      <a:avLst/>
+                    </a:prstGeom>
+                  </pic:spPr>
+                </pic:pic>
+              </a:graphicData>
+            </a:graphic>
+          </wp:inline>
+        </w:drawing>
+      </w:r>
+    </w:p>
+    <w:p/>
+    <w:p>
+      <w:r>
+        <w:rPr>
+          <w:rFonts w:hint="eastAsia"/>
+        </w:rPr>
+        <w:t>-</w:t>
+      </w:r>
+      <w:r>
+        <w:rPr>
+          <w:rFonts w:hint="eastAsia"/>
+        </w:rPr>
+        <w:t xml:space="preserve">View &lt;-&gt; Controller 연동시키는데 필요 </w:t>
+      </w:r>
+    </w:p>
+    <w:p>
+      <w:r>
+        <w:rPr>
+          <w:noProof/>
+        </w:rPr>
+        <w:drawing>
+          <wp:inline distT="0" distB="0" distL="0" distR="0" wp14:anchorId="41FC22E7" wp14:editId="571A888E">
+            <wp:extent cx="4579620" cy="396240"/>
+            <wp:effectExtent l="0" t="0" r="0" b="3810"/>
+            <wp:docPr id="31" name="그림 31"/>
+            <wp:cNvGraphicFramePr>
+              <a:graphicFrameLocks xmlns:a="http://schemas.openxmlformats.org/drawingml/2006/main" noChangeAspect="1"/>
+            </wp:cNvGraphicFramePr>
+            <a:graphic xmlns:a="http://schemas.openxmlformats.org/drawingml/2006/main">
+              <a:graphicData uri="http://schemas.openxmlformats.org/drawingml/2006/picture">
+                <pic:pic xmlns:pic="http://schemas.openxmlformats.org/drawingml/2006/picture">
+                  <pic:nvPicPr>
+                    <pic:cNvPr id="0" name=""/>
+                    <pic:cNvPicPr/>
+                  </pic:nvPicPr>
+                  <pic:blipFill>
+                    <a:blip r:embed="rId24"/>
+                    <a:stretch>
+                      <a:fillRect/>
+                    </a:stretch>
+                  </pic:blipFill>
+                  <pic:spPr>
+                    <a:xfrm>
+                      <a:off x="0" y="0"/>
+                      <a:ext cx="4579620" cy="396240"/>
+                    </a:xfrm>
+                    <a:prstGeom prst="rect">
+                      <a:avLst/>
+                    </a:prstGeom>
+                  </pic:spPr>
+                </pic:pic>
+              </a:graphicData>
+            </a:graphic>
+          </wp:inline>
+        </w:drawing>
+      </w:r>
+    </w:p>
+    <w:p/>
+    <w:p>
+      <w:r>
+        <w:rPr>
+          <w:rFonts w:hint="eastAsia"/>
+        </w:rPr>
+        <w:t>-index.html에 내용 추가</w:t>
+      </w:r>
+    </w:p>
+    <w:p>
+      <w:r>
+        <w:rPr>
+          <w:noProof/>
+        </w:rPr>
+        <w:drawing>
+          <wp:inline distT="0" distB="0" distL="0" distR="0" wp14:anchorId="0AF12BE4" wp14:editId="28E22E5F">
+            <wp:extent cx="5731510" cy="1985209"/>
+            <wp:effectExtent l="0" t="0" r="2540" b="0"/>
+            <wp:docPr id="32" name="그림 32"/>
+            <wp:cNvGraphicFramePr>
+              <a:graphicFrameLocks xmlns:a="http://schemas.openxmlformats.org/drawingml/2006/main" noChangeAspect="1"/>
+            </wp:cNvGraphicFramePr>
+            <a:graphic xmlns:a="http://schemas.openxmlformats.org/drawingml/2006/main">
+              <a:graphicData uri="http://schemas.openxmlformats.org/drawingml/2006/picture">
+                <pic:pic xmlns:pic="http://schemas.openxmlformats.org/drawingml/2006/picture">
+                  <pic:nvPicPr>
+                    <pic:cNvPr id="0" name=""/>
+                    <pic:cNvPicPr/>
+                  </pic:nvPicPr>
+                  <pic:blipFill>
+                    <a:blip r:embed="rId25"/>
+                    <a:stretch>
+                      <a:fillRect/>
+                    </a:stretch>
+                  </pic:blipFill>
+                  <pic:spPr>
+                    <a:xfrm>
+                      <a:off x="0" y="0"/>
+                      <a:ext cx="5731510" cy="1985209"/>
+                    </a:xfrm>
+                    <a:prstGeom prst="rect">
+                      <a:avLst/>
+                    </a:prstGeom>
+                  </pic:spPr>
+                </pic:pic>
+              </a:graphicData>
+            </a:graphic>
+          </wp:inline>
+        </w:drawing>
+      </w:r>
+    </w:p>
+    <w:p/>
+    <w:p>
+      <w:r>
+        <w:rPr>
+          <w:rFonts w:hint="eastAsia"/>
+        </w:rPr>
+        <w:t>-app.js에 내용추가</w:t>
+      </w:r>
+      <w:r>
+        <w:rPr>
+          <w:rFonts w:hint="eastAsia"/>
+        </w:rPr>
+        <w:t xml:space="preserve"> </w:t>
+      </w:r>
+    </w:p>
+    <w:p>
+      <w:r>
+        <w:rPr>
+          <w:rFonts w:hint="eastAsia"/>
+        </w:rPr>
+        <w:t>*기존 $</w:t>
+      </w:r>
+      <w:proofErr w:type="spellStart"/>
+      <w:r>
+        <w:rPr>
+          <w:rFonts w:hint="eastAsia"/>
+        </w:rPr>
+        <w:t>routeProvider</w:t>
+      </w:r>
+      <w:proofErr w:type="spellEnd"/>
+      <w:r>
+        <w:rPr>
+          <w:rFonts w:hint="eastAsia"/>
+        </w:rPr>
+        <w:t xml:space="preserve">부분 주석처리하고 모든 화면을 </w:t>
+      </w:r>
+      <w:proofErr w:type="gramStart"/>
+      <w:r>
+        <w:rPr>
+          <w:rFonts w:hint="eastAsia"/>
+        </w:rPr>
+        <w:t>아래처럼 .state로</w:t>
+      </w:r>
+      <w:proofErr w:type="gramEnd"/>
+      <w:r>
+        <w:rPr>
+          <w:rFonts w:hint="eastAsia"/>
+        </w:rPr>
+        <w:t xml:space="preserve"> 작성</w:t>
+      </w:r>
+    </w:p>
+    <w:p>
+      <w:r>
+        <w:rPr>
+          <w:noProof/>
+        </w:rPr>
+        <w:lastRenderedPageBreak/>
+        <w:drawing>
+          <wp:inline distT="0" distB="0" distL="0" distR="0" wp14:anchorId="7DD51C86" wp14:editId="39FF0E56">
+            <wp:extent cx="5731510" cy="3742627"/>
+            <wp:effectExtent l="0" t="0" r="2540" b="0"/>
+            <wp:docPr id="35" name="그림 35"/>
+            <wp:cNvGraphicFramePr>
+              <a:graphicFrameLocks xmlns:a="http://schemas.openxmlformats.org/drawingml/2006/main" noChangeAspect="1"/>
+            </wp:cNvGraphicFramePr>
+            <a:graphic xmlns:a="http://schemas.openxmlformats.org/drawingml/2006/main">
+              <a:graphicData uri="http://schemas.openxmlformats.org/drawingml/2006/picture">
+                <pic:pic xmlns:pic="http://schemas.openxmlformats.org/drawingml/2006/picture">
+                  <pic:nvPicPr>
+                    <pic:cNvPr id="0" name=""/>
+                    <pic:cNvPicPr/>
+                  </pic:nvPicPr>
+                  <pic:blipFill>
+                    <a:blip r:embed="rId26"/>
+                    <a:stretch>
+                      <a:fillRect/>
+                    </a:stretch>
+                  </pic:blipFill>
+                  <pic:spPr>
+                    <a:xfrm>
+                      <a:off x="0" y="0"/>
+                      <a:ext cx="5731510" cy="3742627"/>
+                    </a:xfrm>
+                    <a:prstGeom prst="rect">
+                      <a:avLst/>
+                    </a:prstGeom>
+                  </pic:spPr>
+                </pic:pic>
+              </a:graphicData>
+            </a:graphic>
+          </wp:inline>
+        </w:drawing>
+      </w:r>
+    </w:p>
+    <w:p/>
+    <w:p>
+      <w:r>
+        <w:rPr>
+          <w:rFonts w:hint="eastAsia"/>
+        </w:rPr>
+        <w:t>-index.html 수정</w:t>
+      </w:r>
+    </w:p>
+    <w:p>
+      <w:r>
+        <w:rPr>
+          <w:rFonts w:hint="eastAsia"/>
+        </w:rPr>
+        <w:t>아래내용 삭제</w:t>
+      </w:r>
+    </w:p>
+    <w:p>
+      <w:r>
+        <w:rPr>
+          <w:noProof/>
+        </w:rPr>
+        <w:lastRenderedPageBreak/>
+        <w:drawing>
+          <wp:inline distT="0" distB="0" distL="0" distR="0" wp14:anchorId="1D2F43B4" wp14:editId="327C06A3">
+            <wp:extent cx="5731510" cy="4896889"/>
+            <wp:effectExtent l="0" t="0" r="2540" b="0"/>
+            <wp:docPr id="36" name="그림 36"/>
+            <wp:cNvGraphicFramePr>
+              <a:graphicFrameLocks xmlns:a="http://schemas.openxmlformats.org/drawingml/2006/main" noChangeAspect="1"/>
+            </wp:cNvGraphicFramePr>
+            <a:graphic xmlns:a="http://schemas.openxmlformats.org/drawingml/2006/main">
+              <a:graphicData uri="http://schemas.openxmlformats.org/drawingml/2006/picture">
+                <pic:pic xmlns:pic="http://schemas.openxmlformats.org/drawingml/2006/picture">
+                  <pic:nvPicPr>
+                    <pic:cNvPr id="0" name=""/>
+                    <pic:cNvPicPr/>
+                  </pic:nvPicPr>
+                  <pic:blipFill>
+                    <a:blip r:embed="rId27"/>
+                    <a:stretch>
+                      <a:fillRect/>
+                    </a:stretch>
+                  </pic:blipFill>
+                  <pic:spPr>
+                    <a:xfrm>
+                      <a:off x="0" y="0"/>
+                      <a:ext cx="5731510" cy="4896889"/>
+                    </a:xfrm>
+                    <a:prstGeom prst="rect">
+                      <a:avLst/>
+                    </a:prstGeom>
+                  </pic:spPr>
+                </pic:pic>
+              </a:graphicData>
+            </a:graphic>
+          </wp:inline>
+        </w:drawing>
+      </w:r>
+    </w:p>
+    <w:p/>
+    <w:p>
+      <w:r>
+        <w:rPr>
+          <w:rFonts w:hint="eastAsia"/>
+        </w:rPr>
+        <w:t xml:space="preserve">-아래 내용 </w:t>
+      </w:r>
+      <w:r>
+        <w:rPr>
+          <w:rFonts w:hint="eastAsia"/>
+        </w:rPr>
+        <w:t>추가</w:t>
+      </w:r>
+    </w:p>
+    <w:p>
+      <w:r>
+        <w:rPr>
+          <w:noProof/>
+        </w:rPr>
+        <w:drawing>
+          <wp:inline distT="0" distB="0" distL="0" distR="0" wp14:anchorId="6DA29395" wp14:editId="78ED732A">
+            <wp:extent cx="4960620" cy="906780"/>
+            <wp:effectExtent l="0" t="0" r="0" b="7620"/>
+            <wp:docPr id="37" name="그림 37"/>
+            <wp:cNvGraphicFramePr>
+              <a:graphicFrameLocks xmlns:a="http://schemas.openxmlformats.org/drawingml/2006/main" noChangeAspect="1"/>
+            </wp:cNvGraphicFramePr>
+            <a:graphic xmlns:a="http://schemas.openxmlformats.org/drawingml/2006/main">
+              <a:graphicData uri="http://schemas.openxmlformats.org/drawingml/2006/picture">
+                <pic:pic xmlns:pic="http://schemas.openxmlformats.org/drawingml/2006/picture">
+                  <pic:nvPicPr>
+                    <pic:cNvPr id="0" name=""/>
+                    <pic:cNvPicPr/>
+                  </pic:nvPicPr>
+                  <pic:blipFill>
+                    <a:blip r:embed="rId28"/>
+                    <a:stretch>
+                      <a:fillRect/>
+                    </a:stretch>
+                  </pic:blipFill>
+                  <pic:spPr>
+                    <a:xfrm>
+                      <a:off x="0" y="0"/>
+                      <a:ext cx="4960620" cy="906780"/>
+                    </a:xfrm>
+                    <a:prstGeom prst="rect">
+                      <a:avLst/>
+                    </a:prstGeom>
+                  </pic:spPr>
+                </pic:pic>
+              </a:graphicData>
+            </a:graphic>
+          </wp:inline>
+        </w:drawing>
+      </w:r>
+    </w:p>
+    <w:p/>
+    <w:p>
+      <w:r>
+        <w:rPr>
+          <w:rFonts w:hint="eastAsia"/>
+        </w:rPr>
+        <w:t>-menu.html 추가</w:t>
+      </w:r>
+    </w:p>
+    <w:p>
+      <w:r>
+        <w:rPr>
+          <w:rFonts w:hint="eastAsia"/>
+        </w:rPr>
+        <w:t xml:space="preserve">-grunt </w:t>
+      </w:r>
+      <w:proofErr w:type="spellStart"/>
+      <w:r>
+        <w:rPr>
+          <w:rFonts w:hint="eastAsia"/>
+        </w:rPr>
+        <w:t>빌드용</w:t>
+      </w:r>
+      <w:proofErr w:type="spellEnd"/>
+      <w:r>
+        <w:rPr>
+          <w:rFonts w:hint="eastAsia"/>
+        </w:rPr>
+        <w:t xml:space="preserve"> 추가</w:t>
+      </w:r>
+    </w:p>
+    <w:p>
+      <w:r>
+        <w:rPr>
+          <w:rFonts w:hint="eastAsia"/>
+        </w:rPr>
+        <w:t xml:space="preserve">*이 작업을 하지 않으면 grunt serve에서는 동작하지만 </w:t>
+      </w:r>
+    </w:p>
+    <w:p>
+      <w:r>
+        <w:rPr>
+          <w:rFonts w:hint="eastAsia"/>
+        </w:rPr>
+        <w:t xml:space="preserve">grunt build를 할 때 html파일들이 </w:t>
+      </w:r>
+      <w:proofErr w:type="spellStart"/>
+      <w:r>
+        <w:rPr>
+          <w:rFonts w:hint="eastAsia"/>
+        </w:rPr>
+        <w:t>빠지게됨</w:t>
+      </w:r>
+      <w:proofErr w:type="spellEnd"/>
+    </w:p>
+    <w:p>
+      <w:pPr>
+        <w:rPr>
+          <w:rFonts w:hint="eastAsia"/>
+        </w:rPr>
+      </w:pPr>
+      <w:r>
+        <w:rPr>
+          <w:noProof/>
+        </w:rPr>
+        <w:lastRenderedPageBreak/>
+        <w:drawing>
+          <wp:inline distT="0" distB="0" distL="0" distR="0" wp14:anchorId="02225F99" wp14:editId="30ACB21D">
+            <wp:extent cx="5731510" cy="3131511"/>
+            <wp:effectExtent l="0" t="0" r="2540" b="0"/>
+            <wp:docPr id="38" name="그림 38"/>
+            <wp:cNvGraphicFramePr>
+              <a:graphicFrameLocks xmlns:a="http://schemas.openxmlformats.org/drawingml/2006/main" noChangeAspect="1"/>
+            </wp:cNvGraphicFramePr>
+            <a:graphic xmlns:a="http://schemas.openxmlformats.org/drawingml/2006/main">
+              <a:graphicData uri="http://schemas.openxmlformats.org/drawingml/2006/picture">
+                <pic:pic xmlns:pic="http://schemas.openxmlformats.org/drawingml/2006/picture">
+                  <pic:nvPicPr>
+                    <pic:cNvPr id="0" name=""/>
+                    <pic:cNvPicPr/>
+                  </pic:nvPicPr>
+                  <pic:blipFill>
+                    <a:blip r:embed="rId29"/>
+                    <a:stretch>
+                      <a:fillRect/>
+                    </a:stretch>
+                  </pic:blipFill>
+                  <pic:spPr>
+                    <a:xfrm>
+                      <a:off x="0" y="0"/>
+                      <a:ext cx="5731510" cy="3131511"/>
+                    </a:xfrm>
+                    <a:prstGeom prst="rect">
+                      <a:avLst/>
+                    </a:prstGeom>
+                  </pic:spPr>
+                </pic:pic>
+              </a:graphicData>
+            </a:graphic>
+          </wp:inline>
+        </w:drawing>
+      </w:r>
+    </w:p>
+    <w:p>
+      <w:pPr>
+        <w:rPr>
+          <w:rFonts w:hint="eastAsia"/>
+        </w:rPr>
+      </w:pPr>
+    </w:p>
+    <w:p>
+      <w:pPr>
+        <w:rPr>
+          <w:rFonts w:hint="eastAsia"/>
+        </w:rPr>
+      </w:pPr>
+      <w:r>
+        <w:rPr>
+          <w:rFonts w:hint="eastAsia"/>
+        </w:rPr>
+        <w:t>5) 통신추가</w:t>
+      </w:r>
+    </w:p>
+    <w:p>
+      <w:pPr>
+        <w:rPr>
+          <w:rFonts w:hint="eastAsia"/>
+        </w:rPr>
+      </w:pPr>
+      <w:r>
+        <w:rPr>
+          <w:rFonts w:hint="eastAsia"/>
+        </w:rPr>
+        <w:t>-</w:t>
+      </w:r>
+      <w:proofErr w:type="gramStart"/>
+      <w:r>
+        <w:rPr>
+          <w:rFonts w:hint="eastAsia"/>
+        </w:rPr>
+        <w:t>main.js</w:t>
+      </w:r>
+      <w:r>
+        <w:rPr>
+          <w:rFonts w:hint="eastAsia"/>
+        </w:rPr>
+        <w:t xml:space="preserve">  수정</w:t>
+      </w:r>
+      <w:proofErr w:type="gramEnd"/>
+    </w:p>
+    <w:p>
+      <w:pPr>
+        <w:rPr>
+          <w:rFonts w:hint="eastAsia"/>
+        </w:rPr>
+      </w:pPr>
+    </w:p>
+    <w:p>
+      <w:pPr>
+        <w:rPr>
+          <w:rFonts w:hint="eastAsia"/>
+        </w:rPr>
+      </w:pPr>
+      <w:r>
+        <w:rPr>
+          <w:rFonts w:hint="eastAsia"/>
+        </w:rPr>
+        <w:t xml:space="preserve">6) </w:t>
+      </w:r>
+      <w:proofErr w:type="spellStart"/>
+      <w:r>
+        <w:rPr>
+          <w:rFonts w:hint="eastAsia"/>
+        </w:rPr>
+        <w:t>RestfulExam</w:t>
+      </w:r>
+      <w:proofErr w:type="spellEnd"/>
+      <w:r>
+        <w:rPr>
+          <w:rFonts w:hint="eastAsia"/>
+        </w:rPr>
+        <w:t xml:space="preserve"> 과 </w:t>
+      </w:r>
+      <w:proofErr w:type="spellStart"/>
+      <w:r>
+        <w:rPr>
+          <w:rFonts w:hint="eastAsia"/>
+        </w:rPr>
+        <w:t>연동하는법</w:t>
+      </w:r>
+      <w:proofErr w:type="spellEnd"/>
+    </w:p>
+    <w:p>
+      <w:pPr>
+        <w:rPr>
+          <w:rFonts w:hint="eastAsia"/>
+        </w:rPr>
+      </w:pPr>
+      <w:r>
+        <w:rPr>
+          <w:rFonts w:hint="eastAsia"/>
+        </w:rPr>
+        <w:t>-</w:t>
+      </w:r>
+      <w:proofErr w:type="spellStart"/>
+      <w:r>
+        <w:rPr>
+          <w:rFonts w:hint="eastAsia"/>
+        </w:rPr>
+        <w:t>mysql</w:t>
+      </w:r>
+      <w:proofErr w:type="spellEnd"/>
+      <w:r>
+        <w:rPr>
+          <w:rFonts w:hint="eastAsia"/>
+        </w:rPr>
+        <w:t xml:space="preserve"> 서버 실행</w:t>
+      </w:r>
+    </w:p>
+    <w:p>
+      <w:pPr>
+        <w:rPr>
+          <w:rFonts w:hint="eastAsia"/>
+        </w:rPr>
+      </w:pPr>
+      <w:r>
+        <w:rPr>
+          <w:rFonts w:hint="eastAsia"/>
+        </w:rPr>
+        <w:t>-</w:t>
+      </w:r>
+      <w:proofErr w:type="spellStart"/>
+      <w:r>
+        <w:rPr>
+          <w:rFonts w:hint="eastAsia"/>
+        </w:rPr>
+        <w:t>mongodb</w:t>
+      </w:r>
+      <w:proofErr w:type="spellEnd"/>
+      <w:r>
+        <w:rPr>
+          <w:rFonts w:hint="eastAsia"/>
+        </w:rPr>
+        <w:t xml:space="preserve"> 실행</w:t>
+      </w:r>
+    </w:p>
+    <w:p>
+      <w:pPr>
+        <w:rPr>
+          <w:rFonts w:hint="eastAsia"/>
+        </w:rPr>
+      </w:pPr>
+      <w:r>
+        <w:rPr>
+          <w:rFonts w:hint="eastAsia"/>
+        </w:rPr>
+        <w:t>-</w:t>
+      </w:r>
+      <w:proofErr w:type="spellStart"/>
+      <w:r>
+        <w:rPr>
+          <w:rFonts w:hint="eastAsia"/>
+        </w:rPr>
+        <w:t>nodejs</w:t>
+      </w:r>
+      <w:proofErr w:type="spellEnd"/>
+      <w:r>
+        <w:rPr>
+          <w:rFonts w:hint="eastAsia"/>
+        </w:rPr>
+        <w:t>에서 cross domain 이슈 해결</w:t>
+      </w:r>
+    </w:p>
+    <w:p>
+      <w:pPr>
+        <w:rPr>
+          <w:rFonts w:hint="eastAsia"/>
+        </w:rPr>
+      </w:pPr>
+      <w:r>
+        <w:rPr>
+          <w:rFonts w:hint="eastAsia"/>
+        </w:rPr>
+        <w:t>*</w:t>
+      </w:r>
+      <w:proofErr w:type="spellStart"/>
+      <w:r>
+        <w:rPr>
+          <w:rFonts w:hint="eastAsia"/>
+        </w:rPr>
+        <w:t>웹브라우저의</w:t>
+      </w:r>
+      <w:proofErr w:type="spellEnd"/>
+      <w:r>
+        <w:rPr>
+          <w:rFonts w:hint="eastAsia"/>
+        </w:rPr>
+        <w:t xml:space="preserve"> 페이지가 있는 서버와 </w:t>
+      </w:r>
+      <w:proofErr w:type="spellStart"/>
+      <w:r>
+        <w:rPr>
+          <w:rFonts w:hint="eastAsia"/>
+        </w:rPr>
+        <w:t>NodeJS</w:t>
+      </w:r>
+      <w:proofErr w:type="spellEnd"/>
+      <w:r>
+        <w:rPr>
+          <w:rFonts w:hint="eastAsia"/>
+        </w:rPr>
+        <w:t>서버가 분리돼있을 때 필요함.</w:t>
+      </w:r>
+    </w:p>
+    <w:p>
+      <w:pPr>
+        <w:rPr>
+          <w:rFonts w:hint="eastAsia"/>
+        </w:rPr>
+      </w:pPr>
+      <w:r>
+        <w:rPr>
+          <w:rFonts w:hint="eastAsia"/>
+        </w:rPr>
+        <w:tab/>
+      </w:r>
+      <w:proofErr w:type="spellStart"/>
+      <w:r>
+        <w:rPr>
+          <w:rFonts w:hint="eastAsia"/>
+        </w:rPr>
+        <w:t>노드</w:t>
+      </w:r>
+      <w:proofErr w:type="spellEnd"/>
+      <w:r>
+        <w:rPr>
+          <w:rFonts w:hint="eastAsia"/>
+        </w:rPr>
+        <w:t xml:space="preserve"> 서버에서 수정</w:t>
+      </w:r>
+    </w:p>
+    <w:p>
+      <w:pPr>
+        <w:rPr>
+          <w:rFonts w:hint="eastAsia"/>
+        </w:rPr>
+      </w:pPr>
+      <w:r>
+        <w:rPr>
+          <w:noProof/>
+        </w:rPr>
+        <w:lastRenderedPageBreak/>
+        <w:drawing>
+          <wp:inline distT="0" distB="0" distL="0" distR="0" wp14:anchorId="0F0F92EC" wp14:editId="7D1DB91A">
+            <wp:extent cx="5731510" cy="1978473"/>
+            <wp:effectExtent l="0" t="0" r="2540" b="3175"/>
+            <wp:docPr id="3" name="그림 3"/>
+            <wp:cNvGraphicFramePr>
+              <a:graphicFrameLocks xmlns:a="http://schemas.openxmlformats.org/drawingml/2006/main" noChangeAspect="1"/>
+            </wp:cNvGraphicFramePr>
+            <a:graphic xmlns:a="http://schemas.openxmlformats.org/drawingml/2006/main">
+              <a:graphicData uri="http://schemas.openxmlformats.org/drawingml/2006/picture">
+                <pic:pic xmlns:pic="http://schemas.openxmlformats.org/drawingml/2006/picture">
+                  <pic:nvPicPr>
+                    <pic:cNvPr id="0" name=""/>
+                    <pic:cNvPicPr/>
+                  </pic:nvPicPr>
+                  <pic:blipFill>
+                    <a:blip r:embed="rId30"/>
+                    <a:stretch>
+                      <a:fillRect/>
+                    </a:stretch>
+                  </pic:blipFill>
+                  <pic:spPr>
+                    <a:xfrm>
+                      <a:off x="0" y="0"/>
+                      <a:ext cx="5731510" cy="1978473"/>
+                    </a:xfrm>
+                    <a:prstGeom prst="rect">
+                      <a:avLst/>
+                    </a:prstGeom>
+                  </pic:spPr>
+                </pic:pic>
+              </a:graphicData>
+            </a:graphic>
+          </wp:inline>
+        </w:drawing>
+      </w:r>
+    </w:p>
+    <w:p>
+      <w:pPr>
+        <w:rPr>
+          <w:rFonts w:hint="eastAsia"/>
+        </w:rPr>
+      </w:pPr>
+      <w:r>
+        <w:rPr>
+          <w:rFonts w:hint="eastAsia"/>
+        </w:rPr>
+        <w:tab/>
+        <w:t>라이브러리 설치</w:t>
+      </w:r>
+    </w:p>
+    <w:p>
+      <w:pPr>
+        <w:rPr>
+          <w:rFonts w:hint="eastAsia"/>
+        </w:rPr>
+      </w:pPr>
+      <w:r>
+        <w:rPr>
+          <w:noProof/>
+        </w:rPr>
+        <w:drawing>
+          <wp:inline distT="0" distB="0" distL="0" distR="0" wp14:anchorId="035BD9DC" wp14:editId="75C18737">
+            <wp:extent cx="4495800" cy="693420"/>
+            <wp:effectExtent l="0" t="0" r="0" b="0"/>
+            <wp:docPr id="4" name="그림 4"/>
+            <wp:cNvGraphicFramePr>
+              <a:graphicFrameLocks xmlns:a="http://schemas.openxmlformats.org/drawingml/2006/main" noChangeAspect="1"/>
+            </wp:cNvGraphicFramePr>
+            <a:graphic xmlns:a="http://schemas.openxmlformats.org/drawingml/2006/main">
+              <a:graphicData uri="http://schemas.openxmlformats.org/drawingml/2006/picture">
+                <pic:pic xmlns:pic="http://schemas.openxmlformats.org/drawingml/2006/picture">
+                  <pic:nvPicPr>
+                    <pic:cNvPr id="0" name=""/>
+                    <pic:cNvPicPr/>
+                  </pic:nvPicPr>
+                  <pic:blipFill>
+                    <a:blip r:embed="rId31"/>
+                    <a:stretch>
+                      <a:fillRect/>
+                    </a:stretch>
+                  </pic:blipFill>
+                  <pic:spPr>
+                    <a:xfrm>
+                      <a:off x="0" y="0"/>
+                      <a:ext cx="4495800" cy="693420"/>
+                    </a:xfrm>
+                    <a:prstGeom prst="rect">
+                      <a:avLst/>
+                    </a:prstGeom>
+                  </pic:spPr>
+                </pic:pic>
+              </a:graphicData>
+            </a:graphic>
+          </wp:inline>
+        </w:drawing>
+      </w:r>
+    </w:p>
+    <w:p>
+      <w:pPr>
+        <w:rPr>
+          <w:rFonts w:hint="eastAsia"/>
+        </w:rPr>
+      </w:pPr>
+      <w:r>
+        <w:rPr>
+          <w:rFonts w:hint="eastAsia"/>
+        </w:rPr>
+        <w:tab/>
+        <w:t>서버실행</w:t>
+      </w:r>
+    </w:p>
+    <w:p>
+      <w:pPr>
+        <w:rPr>
+          <w:rFonts w:hint="eastAsia"/>
+        </w:rPr>
+      </w:pPr>
+      <w:r>
+        <w:rPr>
+          <w:noProof/>
+        </w:rPr>
+        <w:drawing>
+          <wp:inline distT="0" distB="0" distL="0" distR="0" wp14:anchorId="22E9F2AB" wp14:editId="5A7E0870">
+            <wp:extent cx="4518660" cy="739140"/>
+            <wp:effectExtent l="0" t="0" r="0" b="3810"/>
+            <wp:docPr id="6" name="그림 6"/>
+            <wp:cNvGraphicFramePr>
+              <a:graphicFrameLocks xmlns:a="http://schemas.openxmlformats.org/drawingml/2006/main" noChangeAspect="1"/>
+            </wp:cNvGraphicFramePr>
+            <a:graphic xmlns:a="http://schemas.openxmlformats.org/drawingml/2006/main">
+              <a:graphicData uri="http://schemas.openxmlformats.org/drawingml/2006/picture">
+                <pic:pic xmlns:pic="http://schemas.openxmlformats.org/drawingml/2006/picture">
+                  <pic:nvPicPr>
+                    <pic:cNvPr id="0" name=""/>
+                    <pic:cNvPicPr/>
+                  </pic:nvPicPr>
+                  <pic:blipFill>
+                    <a:blip r:embed="rId32"/>
+                    <a:stretch>
+                      <a:fillRect/>
+                    </a:stretch>
+                  </pic:blipFill>
+                  <pic:spPr>
+                    <a:xfrm>
+                      <a:off x="0" y="0"/>
+                      <a:ext cx="4518660" cy="739140"/>
+                    </a:xfrm>
+                    <a:prstGeom prst="rect">
+                      <a:avLst/>
+                    </a:prstGeom>
+                  </pic:spPr>
+                </pic:pic>
+              </a:graphicData>
+            </a:graphic>
+          </wp:inline>
+        </w:drawing>
+      </w:r>
+    </w:p>
+    <w:p>
+      <w:pPr>
+        <w:rPr>
+          <w:rFonts w:hint="eastAsia"/>
+        </w:rPr>
+      </w:pPr>
+      <w:r>
+        <w:rPr>
+          <w:rFonts w:hint="eastAsia"/>
+        </w:rPr>
+        <w:tab/>
+        <w:t>POST Man 테스트</w:t>
+      </w:r>
+    </w:p>
+    <w:p>
+      <w:pPr>
+        <w:rPr>
+          <w:rFonts w:hint="eastAsia"/>
+        </w:rPr>
+      </w:pPr>
+      <w:r>
+        <w:rPr>
+          <w:noProof/>
+        </w:rPr>
+        <w:drawing>
+          <wp:inline distT="0" distB="0" distL="0" distR="0" wp14:anchorId="6B010DA5" wp14:editId="0F4ABE8E">
+            <wp:extent cx="5731510" cy="1709043"/>
+            <wp:effectExtent l="0" t="0" r="2540" b="5715"/>
+            <wp:docPr id="7" name="그림 7"/>
+            <wp:cNvGraphicFramePr>
+              <a:graphicFrameLocks xmlns:a="http://schemas.openxmlformats.org/drawingml/2006/main" noChangeAspect="1"/>
+            </wp:cNvGraphicFramePr>
+            <a:graphic xmlns:a="http://schemas.openxmlformats.org/drawingml/2006/main">
+              <a:graphicData uri="http://schemas.openxmlformats.org/drawingml/2006/picture">
+                <pic:pic xmlns:pic="http://schemas.openxmlformats.org/drawingml/2006/picture">
+                  <pic:nvPicPr>
+                    <pic:cNvPr id="0" name=""/>
+                    <pic:cNvPicPr/>
+                  </pic:nvPicPr>
+                  <pic:blipFill>
+                    <a:blip r:embed="rId33"/>
+                    <a:stretch>
+                      <a:fillRect/>
+                    </a:stretch>
+                  </pic:blipFill>
+                  <pic:spPr>
+                    <a:xfrm>
+                      <a:off x="0" y="0"/>
+                      <a:ext cx="5731510" cy="1709043"/>
+                    </a:xfrm>
+                    <a:prstGeom prst="rect">
+                      <a:avLst/>
+                    </a:prstGeom>
+                  </pic:spPr>
+                </pic:pic>
+              </a:graphicData>
+            </a:graphic>
+          </wp:inline>
+        </w:drawing>
+      </w:r>
+    </w:p>
+    <w:p>
+      <w:pPr>
+        <w:rPr>
+          <w:rFonts w:hint="eastAsia"/>
+        </w:rPr>
+      </w:pPr>
+    </w:p>
+    <w:p>
+      <w:pPr>
+        <w:rPr>
+          <w:rFonts w:hint="eastAsia"/>
+        </w:rPr>
+      </w:pPr>
+      <w:r>
+        <w:rPr>
+          <w:rFonts w:hint="eastAsia"/>
+        </w:rPr>
+        <w:t>-</w:t>
+      </w:r>
+      <w:proofErr w:type="spellStart"/>
+      <w:r>
+        <w:rPr>
+          <w:rFonts w:hint="eastAsia"/>
+        </w:rPr>
+        <w:t>AngulrJSExam</w:t>
+      </w:r>
+      <w:proofErr w:type="spellEnd"/>
+      <w:r>
+        <w:rPr>
+          <w:rFonts w:hint="eastAsia"/>
+        </w:rPr>
+        <w:t xml:space="preserve"> </w:t>
+      </w:r>
+      <w:r>
+        <w:rPr>
+          <w:rFonts w:hint="eastAsia"/>
+        </w:rPr>
+        <w:t>수정</w:t>
+      </w:r>
+      <w:r>
+        <w:rPr>
+          <w:rFonts w:hint="eastAsia"/>
+        </w:rPr>
+        <w:t xml:space="preserve"> 후</w:t>
+      </w:r>
+      <w:r>
+        <w:rPr>
+          <w:rFonts w:hint="eastAsia"/>
+        </w:rPr>
+        <w:t xml:space="preserve"> 연동</w:t>
+      </w:r>
+      <w:r>
+        <w:rPr>
+          <w:rFonts w:hint="eastAsia"/>
+        </w:rPr>
+        <w:t>테스트</w:t>
+      </w:r>
+      <w:r>
+        <w:rPr>
+          <w:rFonts w:hint="eastAsia"/>
+        </w:rPr>
+        <w:t xml:space="preserve"> (View -&gt; Model)</w:t>
+      </w:r>
+    </w:p>
+    <w:p>
+      <w:pPr>
+        <w:rPr>
+          <w:rFonts w:hint="eastAsia"/>
+        </w:rPr>
+      </w:pPr>
+      <w:r>
+        <w:rPr>
+          <w:rFonts w:hint="eastAsia"/>
+        </w:rPr>
+        <w:tab/>
+        <w:t>GET</w:t>
+      </w:r>
+      <w:r>
+        <w:rPr>
+          <w:rFonts w:hint="eastAsia"/>
+        </w:rPr>
+        <w:t xml:space="preserve"> 예시</w:t>
+      </w:r>
+      <w:r>
+        <w:rPr>
+          <w:rFonts w:hint="eastAsia"/>
+        </w:rPr>
+        <w:t>: user-list</w:t>
+      </w:r>
+    </w:p>
+    <w:p>
+      <w:pPr>
+        <w:rPr>
+          <w:rFonts w:hint="eastAsia"/>
+        </w:rPr>
+      </w:pPr>
+      <w:r>
+        <w:rPr>
+          <w:rFonts w:hint="eastAsia"/>
+        </w:rPr>
+        <w:tab/>
+        <w:t>POST</w:t>
+      </w:r>
+      <w:r>
+        <w:rPr>
+          <w:rFonts w:hint="eastAsia"/>
+        </w:rPr>
+        <w:t xml:space="preserve"> 예시</w:t>
+      </w:r>
+      <w:r>
+        <w:rPr>
+          <w:rFonts w:hint="eastAsia"/>
+        </w:rPr>
+        <w:t>: signup</w:t>
+      </w:r>
+    </w:p>
+    <w:p>
+      <w:pPr>
+        <w:rPr>
+          <w:rFonts w:hint="eastAsia"/>
+        </w:rPr>
+      </w:pPr>
+      <w:r>
+        <w:rPr>
+          <w:rFonts w:hint="eastAsia"/>
+        </w:rPr>
+        <w:tab/>
+        <w:t>DELTE 예시: user-list (Danger 버튼)</w:t>
+      </w:r>
+    </w:p>
+    <w:p>
+      <w:pPr>
+        <w:rPr>
+          <w:rFonts w:hint="eastAsia"/>
+        </w:rPr>
+      </w:pPr>
+      <w:r>
+        <w:rPr>
+          <w:rFonts w:hint="eastAsia"/>
+        </w:rPr>
+        <w:lastRenderedPageBreak/>
+        <w:tab/>
+        <w:t>PUT 예시: user-list (Edit버튼)</w:t>
+      </w:r>
+    </w:p>
+    <w:p>
+      <w:pPr>
+        <w:rPr>
+          <w:rFonts w:hint="eastAsia"/>
+        </w:rPr>
+      </w:pPr>
+      <w:r>
+        <w:rPr>
+          <w:rFonts w:hint="eastAsia"/>
+        </w:rPr>
+        <w:tab/>
+      </w:r>
+      <w:proofErr w:type="spellStart"/>
+      <w:r>
+        <w:rPr>
+          <w:rFonts w:hint="eastAsia"/>
+        </w:rPr>
+        <w:t>GET:id</w:t>
+      </w:r>
+      <w:proofErr w:type="spellEnd"/>
+      <w:r>
+        <w:rPr>
+          <w:rFonts w:hint="eastAsia"/>
+        </w:rPr>
+        <w:t xml:space="preserve"> 예시: user-list (ID버튼)</w:t>
+      </w:r>
+      <w:bookmarkStart w:id="0" w:name="_GoBack"/>
+      <w:bookmarkEnd w:id="0"/>
+    </w:p>
+    <w:p/>
+    <w:p>
+      <w:r>
+        <w:rPr>
+          <w:rFonts w:hint="eastAsia"/>
+        </w:rPr>
         <w:t>2. 기타내용</w:t>
-      </w:r>
-    </w:p>
-    <w:p>
-      <w:pPr>
-        <w:ind w:firstLineChars="100" w:firstLine="200"/>
-        <w:rPr>
-          <w:rFonts w:hint="eastAsia"/>
-        </w:rPr>
-      </w:pPr>
-      <w:r>
-        <w:rPr>
-          <w:rFonts w:hint="eastAsia"/>
-        </w:rPr>
-        <w:t xml:space="preserve">1) Bootstrap </w:t>
-      </w:r>
-    </w:p>
-    <w:p>
-      <w:pPr>
-        <w:ind w:firstLineChars="100" w:firstLine="200"/>
-        <w:rPr>
-          <w:rFonts w:hint="eastAsia"/>
-        </w:rPr>
-      </w:pPr>
-      <w:r>
-        <w:rPr>
-          <w:rFonts w:hint="eastAsia"/>
-        </w:rPr>
-        <w:t>-트위터에서 배포하는 일종의 오픈소스 CSS라이브러</w:t>
-      </w:r>
-      <w:r>
-        <w:rPr>
-          <w:rFonts w:hint="eastAsia"/>
-        </w:rPr>
-        <w:t>리</w:t>
       </w:r>
     </w:p>
     <w:p>
@@ -934,8 +2378,184 @@
         <w:rPr>
           <w:rFonts w:hint="eastAsia"/>
         </w:rPr>
-        <w:t>-간단한 작업으로도 모바일, PC 대응이 가능하다.</w:t>
-      </w:r>
+        <w:t xml:space="preserve">1) Bootstrap </w:t>
+      </w:r>
+    </w:p>
+    <w:p>
+      <w:pPr>
+        <w:ind w:firstLineChars="100" w:firstLine="200"/>
+      </w:pPr>
+      <w:r>
+        <w:rPr>
+          <w:rFonts w:hint="eastAsia"/>
+        </w:rPr>
+        <w:t>-</w:t>
+      </w:r>
+      <w:proofErr w:type="spellStart"/>
+      <w:r>
+        <w:rPr>
+          <w:rFonts w:hint="eastAsia"/>
+        </w:rPr>
+        <w:t>트위터에서</w:t>
+      </w:r>
+      <w:proofErr w:type="spellEnd"/>
+      <w:r>
+        <w:rPr>
+          <w:rFonts w:hint="eastAsia"/>
+        </w:rPr>
+        <w:t xml:space="preserve"> 배포하는 일종의 </w:t>
+      </w:r>
+      <w:proofErr w:type="spellStart"/>
+      <w:r>
+        <w:rPr>
+          <w:rFonts w:hint="eastAsia"/>
+        </w:rPr>
+        <w:t>오픈소스</w:t>
+      </w:r>
+      <w:proofErr w:type="spellEnd"/>
+      <w:r>
+        <w:rPr>
+          <w:rFonts w:hint="eastAsia"/>
+        </w:rPr>
+        <w:t xml:space="preserve"> CSS라이브러</w:t>
+      </w:r>
+      <w:r>
+        <w:rPr>
+          <w:rFonts w:hint="eastAsia"/>
+        </w:rPr>
+        <w:t>리</w:t>
+      </w:r>
+    </w:p>
+    <w:p>
+      <w:pPr>
+        <w:ind w:firstLineChars="100" w:firstLine="200"/>
+      </w:pPr>
+      <w:r>
+        <w:rPr>
+          <w:rFonts w:hint="eastAsia"/>
+        </w:rPr>
+        <w:t xml:space="preserve">-간단한 작업으로도 </w:t>
+      </w:r>
+      <w:proofErr w:type="spellStart"/>
+      <w:r>
+        <w:rPr>
+          <w:rFonts w:hint="eastAsia"/>
+        </w:rPr>
+        <w:t>모바일</w:t>
+      </w:r>
+      <w:proofErr w:type="spellEnd"/>
+      <w:r>
+        <w:rPr>
+          <w:rFonts w:hint="eastAsia"/>
+        </w:rPr>
+        <w:t>, PC 대응이 가능하다.</w:t>
+      </w:r>
+    </w:p>
+    <w:p>
+      <w:pPr>
+        <w:ind w:firstLineChars="100" w:firstLine="200"/>
+      </w:pPr>
+    </w:p>
+    <w:p>
+      <w:pPr>
+        <w:ind w:firstLineChars="100" w:firstLine="200"/>
+      </w:pPr>
+      <w:r>
+        <w:rPr>
+          <w:rFonts w:hint="eastAsia"/>
+        </w:rPr>
+        <w:t>2</w:t>
+      </w:r>
+      <w:r>
+        <w:rPr>
+          <w:rFonts w:hint="eastAsia"/>
+          <w:b/>
+        </w:rPr>
+        <w:t xml:space="preserve">) </w:t>
+      </w:r>
+      <w:proofErr w:type="spellStart"/>
+      <w:r>
+        <w:rPr>
+          <w:rFonts w:hint="eastAsia"/>
+          <w:b/>
+        </w:rPr>
+        <w:t>S</w:t>
+      </w:r>
+      <w:r>
+        <w:rPr>
+          <w:rFonts w:hint="eastAsia"/>
+        </w:rPr>
+        <w:t>ingle</w:t>
+      </w:r>
+      <w:r>
+        <w:rPr>
+          <w:rFonts w:hint="eastAsia"/>
+          <w:b/>
+        </w:rPr>
+        <w:t>P</w:t>
+      </w:r>
+      <w:r>
+        <w:rPr>
+          <w:rFonts w:hint="eastAsia"/>
+        </w:rPr>
+        <w:t>age</w:t>
+      </w:r>
+      <w:r>
+        <w:rPr>
+          <w:rFonts w:hint="eastAsia"/>
+          <w:b/>
+        </w:rPr>
+        <w:t>A</w:t>
+      </w:r>
+      <w:r>
+        <w:rPr>
+          <w:rFonts w:hint="eastAsia"/>
+        </w:rPr>
+        <w:t>pplication</w:t>
+      </w:r>
+      <w:proofErr w:type="spellEnd"/>
+    </w:p>
+    <w:p>
+      <w:pPr>
+        <w:ind w:firstLineChars="100" w:firstLine="200"/>
+      </w:pPr>
+      <w:r>
+        <w:rPr>
+          <w:rFonts w:hint="eastAsia"/>
+        </w:rPr>
+        <w:t xml:space="preserve">-페이지 변경이 </w:t>
+      </w:r>
+      <w:proofErr w:type="spellStart"/>
+      <w:r>
+        <w:rPr>
+          <w:rFonts w:hint="eastAsia"/>
+        </w:rPr>
+        <w:t>많지않고</w:t>
+      </w:r>
+      <w:proofErr w:type="spellEnd"/>
+      <w:r>
+        <w:rPr>
+          <w:rFonts w:hint="eastAsia"/>
+        </w:rPr>
+        <w:t xml:space="preserve">, </w:t>
+      </w:r>
+      <w:r>
+        <w:rPr>
+          <w:rFonts w:hint="eastAsia"/>
+        </w:rPr>
+        <w:t xml:space="preserve">하나의 페이지 내에서 </w:t>
+      </w:r>
+      <w:r>
+        <w:rPr>
+          <w:rFonts w:hint="eastAsia"/>
+        </w:rPr>
+        <w:t>내부적으로 전환시키는 방식</w:t>
+      </w:r>
+    </w:p>
+    <w:p>
+      <w:pPr>
+        <w:ind w:firstLineChars="100" w:firstLine="200"/>
+      </w:pPr>
     </w:p>
     <w:sectPr>
       <w:pgSz w:w="11906" w:h="16838"/>
